--- a/Single_Learning_Element/Text/KoordinatensystemeUndProjektionen/Skript Videoguide Koordinatensysteme - Projektionen.docx
+++ b/Single_Learning_Element/Text/KoordinatensystemeUndProjektionen/Skript Videoguide Koordinatensysteme - Projektionen.docx
@@ -192,7 +192,7 @@
     </w:p>
     <w:p>
       <w:pPr>
-        <w:pStyle w:val="Titel"/>
+        <w:pStyle w:val="Title"/>
         <w:rPr>
           <w:lang w:val="de-DE"/>
         </w:rPr>
@@ -595,7 +595,7 @@
     </w:p>
     <w:p>
       <w:pPr>
-        <w:pStyle w:val="Listenabsatz"/>
+        <w:pStyle w:val="ListParagraph"/>
         <w:numPr>
           <w:ilvl w:val="0"/>
           <w:numId w:val="3"/>
@@ -615,7 +615,7 @@
     </w:p>
     <w:p>
       <w:pPr>
-        <w:pStyle w:val="Listenabsatz"/>
+        <w:pStyle w:val="ListParagraph"/>
         <w:numPr>
           <w:ilvl w:val="1"/>
           <w:numId w:val="3"/>
@@ -635,7 +635,7 @@
     </w:p>
     <w:p>
       <w:pPr>
-        <w:pStyle w:val="Listenabsatz"/>
+        <w:pStyle w:val="ListParagraph"/>
         <w:numPr>
           <w:ilvl w:val="1"/>
           <w:numId w:val="3"/>
@@ -685,7 +685,7 @@
     </w:p>
     <w:p>
       <w:pPr>
-        <w:pStyle w:val="Listenabsatz"/>
+        <w:pStyle w:val="ListParagraph"/>
         <w:numPr>
           <w:ilvl w:val="0"/>
           <w:numId w:val="3"/>
@@ -704,7 +704,7 @@
     </w:p>
     <w:p>
       <w:pPr>
-        <w:pStyle w:val="Listenabsatz"/>
+        <w:pStyle w:val="ListParagraph"/>
         <w:numPr>
           <w:ilvl w:val="0"/>
           <w:numId w:val="3"/>
@@ -724,7 +724,7 @@
     </w:p>
     <w:p>
       <w:pPr>
-        <w:pStyle w:val="Listenabsatz"/>
+        <w:pStyle w:val="ListParagraph"/>
         <w:numPr>
           <w:ilvl w:val="1"/>
           <w:numId w:val="3"/>
@@ -744,7 +744,7 @@
     </w:p>
     <w:p>
       <w:pPr>
-        <w:pStyle w:val="Listenabsatz"/>
+        <w:pStyle w:val="ListParagraph"/>
         <w:numPr>
           <w:ilvl w:val="0"/>
           <w:numId w:val="3"/>
@@ -764,7 +764,7 @@
     </w:p>
     <w:p>
       <w:pPr>
-        <w:pStyle w:val="Listenabsatz"/>
+        <w:pStyle w:val="ListParagraph"/>
         <w:numPr>
           <w:ilvl w:val="1"/>
           <w:numId w:val="3"/>
@@ -784,7 +784,7 @@
     </w:p>
     <w:p>
       <w:pPr>
-        <w:pStyle w:val="Listenabsatz"/>
+        <w:pStyle w:val="ListParagraph"/>
         <w:numPr>
           <w:ilvl w:val="0"/>
           <w:numId w:val="3"/>
@@ -833,7 +833,7 @@
     </w:p>
     <w:p>
       <w:pPr>
-        <w:pStyle w:val="Listenabsatz"/>
+        <w:pStyle w:val="ListParagraph"/>
         <w:numPr>
           <w:ilvl w:val="1"/>
           <w:numId w:val="3"/>
@@ -852,7 +852,7 @@
     </w:p>
     <w:p>
       <w:pPr>
-        <w:pStyle w:val="Listenabsatz"/>
+        <w:pStyle w:val="ListParagraph"/>
         <w:numPr>
           <w:ilvl w:val="0"/>
           <w:numId w:val="3"/>
@@ -883,7 +883,7 @@
     </w:p>
     <w:p>
       <w:pPr>
-        <w:pStyle w:val="Listenabsatz"/>
+        <w:pStyle w:val="ListParagraph"/>
         <w:numPr>
           <w:ilvl w:val="1"/>
           <w:numId w:val="3"/>
@@ -902,16 +902,16 @@
     </w:p>
     <w:p>
       <w:pPr>
-        <w:pStyle w:val="Listenabsatz"/>
-        <w:spacing w:after="0" w:line="276" w:lineRule="auto"/>
-        <w:rPr>
-          <w:lang w:val="de-DE"/>
-        </w:rPr>
-      </w:pPr>
-    </w:p>
-    <w:p>
-      <w:pPr>
-        <w:pStyle w:val="Listenabsatz"/>
+        <w:pStyle w:val="ListParagraph"/>
+        <w:spacing w:after="0" w:line="276" w:lineRule="auto"/>
+        <w:rPr>
+          <w:lang w:val="de-DE"/>
+        </w:rPr>
+      </w:pPr>
+    </w:p>
+    <w:p>
+      <w:pPr>
+        <w:pStyle w:val="ListParagraph"/>
         <w:spacing w:after="0" w:line="276" w:lineRule="auto"/>
         <w:rPr>
           <w:lang w:val="de-DE"/>
@@ -989,7 +989,7 @@
     </w:p>
     <w:p>
       <w:pPr>
-        <w:pStyle w:val="Titel"/>
+        <w:pStyle w:val="Title"/>
         <w:rPr>
           <w:sz w:val="32"/>
           <w:szCs w:val="32"/>
@@ -1019,7 +1019,7 @@
     </w:p>
     <w:p>
       <w:pPr>
-        <w:pStyle w:val="Titel"/>
+        <w:pStyle w:val="Title"/>
         <w:rPr>
           <w:sz w:val="32"/>
           <w:szCs w:val="32"/>
@@ -1087,19 +1087,67 @@
         <w:rPr>
           <w:lang w:val="de-DE"/>
         </w:rPr>
-        <w:t xml:space="preserve"> ArcGIS. </w:t>
-      </w:r>
-      <w:r>
-        <w:rPr>
-          <w:lang w:val="de-DE"/>
-        </w:rPr>
-        <w:t>Heute werden wir uns mit de</w:t>
-      </w:r>
-      <w:r>
-        <w:rPr>
-          <w:lang w:val="de-DE"/>
-        </w:rPr>
-        <w:t xml:space="preserve">r Situation auseinandersetzen, wenn Layer unterschiedliche </w:t>
+        <w:t xml:space="preserve"> ArcGIS</w:t>
+      </w:r>
+      <w:r>
+        <w:rPr>
+          <w:lang w:val="de-DE"/>
+        </w:rPr>
+        <w:t xml:space="preserve"> Pro</w:t>
+      </w:r>
+      <w:r>
+        <w:rPr>
+          <w:lang w:val="de-DE"/>
+        </w:rPr>
+        <w:t xml:space="preserve">. </w:t>
+      </w:r>
+      <w:r>
+        <w:rPr>
+          <w:lang w:val="de-DE"/>
+        </w:rPr>
+        <w:t xml:space="preserve">Heute werden wir uns </w:t>
+      </w:r>
+      <w:r>
+        <w:rPr>
+          <w:lang w:val="de-DE"/>
+        </w:rPr>
+        <w:t>da</w:t>
+      </w:r>
+      <w:r>
+        <w:rPr>
+          <w:lang w:val="de-DE"/>
+        </w:rPr>
+        <w:t xml:space="preserve">mit </w:t>
+      </w:r>
+      <w:r>
+        <w:rPr>
+          <w:lang w:val="de-DE"/>
+        </w:rPr>
+        <w:t xml:space="preserve">auseinandersetzen, </w:t>
+      </w:r>
+      <w:r>
+        <w:rPr>
+          <w:lang w:val="de-DE"/>
+        </w:rPr>
+        <w:t xml:space="preserve">wie wir vorgehen können, </w:t>
+      </w:r>
+      <w:r>
+        <w:rPr>
+          <w:lang w:val="de-DE"/>
+        </w:rPr>
+        <w:t xml:space="preserve">wenn </w:t>
+      </w:r>
+      <w:r>
+        <w:rPr>
+          <w:lang w:val="de-DE"/>
+        </w:rPr>
+        <w:t xml:space="preserve">verschiedene </w:t>
+      </w:r>
+      <w:r>
+        <w:rPr>
+          <w:lang w:val="de-DE"/>
+        </w:rPr>
+        <w:t xml:space="preserve">Layer unterschiedliche </w:t>
       </w:r>
       <w:r>
         <w:rPr>
@@ -1111,6 +1159,12 @@
         <w:rPr>
           <w:lang w:val="de-DE"/>
         </w:rPr>
+        <w:t xml:space="preserve">im selben Projekt </w:t>
+      </w:r>
+      <w:r>
+        <w:rPr>
+          <w:lang w:val="de-DE"/>
+        </w:rPr>
         <w:t>aufweisen</w:t>
       </w:r>
       <w:r>
@@ -1123,7 +1177,31 @@
         <w:rPr>
           <w:lang w:val="de-DE"/>
         </w:rPr>
-        <w:t>Im Zuge dessen lernt ihr das Koordinatensystem eines Layers oder einer Karte zu ermitteln. Außerdem weisen wir Vektor- und Rasterebenen eine neue Projektion zu und Ebenen neu projizieren.</w:t>
+        <w:t xml:space="preserve">Im Zuge dessen lernt ihr das Koordinatensystem eines Layers oder einer Karte zu ermitteln. Außerdem weisen wir Vektor- und Rasterebenen eine neue Projektion zu und </w:t>
+      </w:r>
+      <w:r>
+        <w:rPr>
+          <w:lang w:val="de-DE"/>
+        </w:rPr>
+        <w:t xml:space="preserve">lernen </w:t>
+      </w:r>
+      <w:r>
+        <w:rPr>
+          <w:lang w:val="de-DE"/>
+        </w:rPr>
+        <w:t xml:space="preserve">Ebenen neu </w:t>
+      </w:r>
+      <w:r>
+        <w:rPr>
+          <w:lang w:val="de-DE"/>
+        </w:rPr>
+        <w:t xml:space="preserve">zu </w:t>
+      </w:r>
+      <w:r>
+        <w:rPr>
+          <w:lang w:val="de-DE"/>
+        </w:rPr>
+        <w:t>projizieren.</w:t>
       </w:r>
     </w:p>
     <w:p>
@@ -1143,14 +1221,52 @@
         <w:rPr>
           <w:lang w:val="de-DE"/>
         </w:rPr>
-        <w:t>de den zip Ordner „</w:t>
-      </w:r>
+        <w:t xml:space="preserve">de </w:t>
+      </w:r>
+      <w:r>
+        <w:rPr>
+          <w:lang w:val="de-DE"/>
+        </w:rPr>
+        <w:t xml:space="preserve">dazu </w:t>
+      </w:r>
+      <w:r>
+        <w:rPr>
+          <w:lang w:val="de-DE"/>
+        </w:rPr>
+        <w:t xml:space="preserve">den </w:t>
+      </w:r>
+      <w:r>
+        <w:rPr>
+          <w:lang w:val="de-DE"/>
+        </w:rPr>
+        <w:t>Z</w:t>
+      </w:r>
+      <w:r>
+        <w:rPr>
+          <w:lang w:val="de-DE"/>
+        </w:rPr>
+        <w:t>ip</w:t>
+      </w:r>
+      <w:r>
+        <w:rPr>
+          <w:lang w:val="de-DE"/>
+        </w:rPr>
+        <w:t>-</w:t>
+      </w:r>
+      <w:r>
+        <w:rPr>
+          <w:lang w:val="de-DE"/>
+        </w:rPr>
+        <w:t>Ordner „</w:t>
+      </w:r>
+      <w:proofErr w:type="spellStart"/>
       <w:r>
         <w:rPr>
           <w:lang w:val="de-DE"/>
         </w:rPr>
         <w:t>Projections</w:t>
       </w:r>
+      <w:proofErr w:type="spellEnd"/>
       <w:r>
         <w:rPr>
           <w:lang w:val="de-DE"/>
@@ -1333,14 +1449,22 @@
         <w:spacing w:after="0" w:line="276" w:lineRule="auto"/>
         <w:jc w:val="both"/>
         <w:rPr>
-          <w:lang w:val="de-DE"/>
-        </w:rPr>
-      </w:pPr>
-      <w:r>
-        <w:rPr>
-          <w:lang w:val="de-DE"/>
-        </w:rPr>
-        <w:t>Der Block Räumliche Referenz zeigt an, dass die Ebene Counties in einem projizierten Koordinatensystem UTM NAD 1983 (Zone 19N) definiert ist. Es ist wichtig zu wissen, dass alle projizierten Koordinatensysteme auf der Grundlage eines geographischen Koordinatensystems sind und dass die Koordinaten des Datenlayers in einem projizierten Koordinatensystem gespeichert werden.</w:t>
+          <w:color w:val="FF0000"/>
+          <w:lang w:val="de-DE"/>
+        </w:rPr>
+      </w:pPr>
+      <w:r>
+        <w:rPr>
+          <w:lang w:val="de-DE"/>
+        </w:rPr>
+        <w:t xml:space="preserve">Der Block Räumliche Referenz zeigt an, dass die Ebene Counties in einem projizierten Koordinatensystem UTM NAD 1983 (Zone 19N) definiert ist. </w:t>
+      </w:r>
+      <w:r>
+        <w:rPr>
+          <w:color w:val="FF0000"/>
+          <w:lang w:val="de-DE"/>
+        </w:rPr>
+        <w:t>Es ist wichtig zu wissen, dass alle projizierten Koordinatensysteme auf der Grundlage eines geographischen Koordinatensystems sind und dass die Koordinaten des Datenlayers in einem projizierten Koordinatensystem gespeichert werden.</w:t>
       </w:r>
     </w:p>
     <w:p>
@@ -1463,7 +1587,19 @@
         <w:rPr>
           <w:lang w:val="de-DE"/>
         </w:rPr>
-        <w:t xml:space="preserve">Die Ebenen müssen nicht die gleiche Projektion in einem Kartendokument verwenden. ArcGIS konvertiert die Projektionen automatisch in eine gemeinsame Kartenprojektion, die durch das Kartendokument definiert wird. </w:t>
+        <w:t>Die Ebenen müssen nicht die gleiche Projektion in einem Kartendokument verwenden. ArcGIS konvertiert die Projektionen automatisch</w:t>
+      </w:r>
+      <w:r>
+        <w:rPr>
+          <w:lang w:val="de-DE"/>
+        </w:rPr>
+        <w:t>, auch „On The Fly“ genannt,</w:t>
+      </w:r>
+      <w:r>
+        <w:rPr>
+          <w:lang w:val="de-DE"/>
+        </w:rPr>
+        <w:t xml:space="preserve"> in eine gemeinsame Kartenprojektion, die durch das Kartendokument definiert wird. </w:t>
       </w:r>
     </w:p>
     <w:p>
@@ -1691,7 +1827,67 @@
         <w:rPr>
           <w:lang w:val="de-DE"/>
         </w:rPr>
-        <w:t>Das Koordinatensystem der Karte ist das Koordinatensystem, das für die Darstellung der Layer verwendet wird. Es muss nicht dasselbe haben wie die Ebenen. Im Folgenden wird beschrieben, wie das Koordinatensystem einer Karte bestimmt werden kann.</w:t>
+        <w:t xml:space="preserve">Das Koordinatensystem der Karte ist </w:t>
+      </w:r>
+      <w:r>
+        <w:rPr>
+          <w:lang w:val="de-DE"/>
+        </w:rPr>
+        <w:t xml:space="preserve">aktuell </w:t>
+      </w:r>
+      <w:r>
+        <w:rPr>
+          <w:lang w:val="de-DE"/>
+        </w:rPr>
+        <w:t xml:space="preserve">das Koordinatensystem, das für die Darstellung der Layer </w:t>
+      </w:r>
+      <w:r>
+        <w:rPr>
+          <w:lang w:val="de-DE"/>
+        </w:rPr>
+        <w:t xml:space="preserve">im Programm </w:t>
+      </w:r>
+      <w:r>
+        <w:rPr>
+          <w:lang w:val="de-DE"/>
+        </w:rPr>
+        <w:t xml:space="preserve">verwendet wird. </w:t>
+      </w:r>
+      <w:r>
+        <w:rPr>
+          <w:lang w:val="de-DE"/>
+        </w:rPr>
+        <w:t>Dieses</w:t>
+      </w:r>
+      <w:r>
+        <w:rPr>
+          <w:lang w:val="de-DE"/>
+        </w:rPr>
+        <w:t xml:space="preserve"> </w:t>
+      </w:r>
+      <w:r>
+        <w:rPr>
+          <w:lang w:val="de-DE"/>
+        </w:rPr>
+        <w:t>kann von den Systemen der</w:t>
+      </w:r>
+      <w:r>
+        <w:rPr>
+          <w:lang w:val="de-DE"/>
+        </w:rPr>
+        <w:t xml:space="preserve"> Ebenen</w:t>
+      </w:r>
+      <w:r>
+        <w:rPr>
+          <w:lang w:val="de-DE"/>
+        </w:rPr>
+        <w:t xml:space="preserve"> abweichen</w:t>
+      </w:r>
+      <w:r>
+        <w:rPr>
+          <w:lang w:val="de-DE"/>
+        </w:rPr>
+        <w:t>. Im Folgenden wird beschrieben, wie das Koordinatensystem einer Karte bestimmt werden kann.</w:t>
       </w:r>
     </w:p>
     <w:p>
@@ -1721,7 +1917,43 @@
         <w:rPr>
           <w:lang w:val="de-DE"/>
         </w:rPr>
-        <w:t>Die Informationen zeigen, dass die Karte alle Ebenen in der UTM Zone 19N (NAD83) anzeigt - dieselbe Projektion, die auch für die Ebene Landkreise verwendet wird. Bitte beachte, dass das Koordinatensystem der Karte nicht mit dem der Datenebene übereinstimmen muss. Es ist jedoch immer ratsam sicherzustellen, dass alle Ebenen einer Karte, wenn möglich, das gleiche Koordinatensystem verwenden. In dieser Übung wird die UTM-Zone 19N (NAD83) als Standardkoordinatensystem für das Projekt festgelegt.</w:t>
+        <w:t xml:space="preserve">Die Informationen zeigen, dass die Karte alle Ebenen in der UTM Zone 19N (NAD83) anzeigt - dieselbe Projektion, die auch für die Ebene Landkreise verwendet wird. Bitte beachte, dass das Koordinatensystem der Karte </w:t>
+      </w:r>
+      <w:r>
+        <w:rPr>
+          <w:lang w:val="de-DE"/>
+        </w:rPr>
+        <w:t xml:space="preserve">für die Darstellung </w:t>
+      </w:r>
+      <w:r>
+        <w:rPr>
+          <w:lang w:val="de-DE"/>
+        </w:rPr>
+        <w:t xml:space="preserve">nicht </w:t>
+      </w:r>
+      <w:r>
+        <w:rPr>
+          <w:lang w:val="de-DE"/>
+        </w:rPr>
+        <w:t xml:space="preserve">zwingend </w:t>
+      </w:r>
+      <w:r>
+        <w:rPr>
+          <w:lang w:val="de-DE"/>
+        </w:rPr>
+        <w:t xml:space="preserve">mit dem der Datenebene übereinstimmen muss. Es ist </w:t>
+      </w:r>
+      <w:r>
+        <w:rPr>
+          <w:lang w:val="de-DE"/>
+        </w:rPr>
+        <w:t xml:space="preserve">für die Verarbeitung </w:t>
+      </w:r>
+      <w:r>
+        <w:rPr>
+          <w:lang w:val="de-DE"/>
+        </w:rPr>
+        <w:t>jedoch immer ratsam sicherzustellen, dass alle Ebenen einer Karte, das gleiche Koordinatensystem verwenden. In dieser Übung wird die UTM-Zone 19N (NAD83) als Standardkoordinatensystem für das Projekt festgelegt.</w:t>
       </w:r>
     </w:p>
     <w:p>
@@ -1739,7 +1971,7 @@
           <w:lang w:val="de-DE"/>
         </w:rPr>
         <w:drawing>
-          <wp:anchor distT="0" distB="0" distL="114300" distR="114300" simplePos="0" relativeHeight="251675648" behindDoc="1" locked="0" layoutInCell="1" allowOverlap="1" wp14:anchorId="59EF5880" wp14:editId="0B110080">
+          <wp:anchor distT="0" distB="0" distL="114300" distR="114300" simplePos="0" relativeHeight="251675648" behindDoc="1" locked="0" layoutInCell="1" allowOverlap="1" wp14:anchorId="59EF5880" wp14:editId="6FF4B0D1">
             <wp:simplePos x="0" y="0"/>
             <wp:positionH relativeFrom="margin">
               <wp:posOffset>4476750</wp:posOffset>
@@ -1835,21 +2067,7 @@
         <w:rPr>
           <w:lang w:val="de-DE"/>
         </w:rPr>
-        <w:t xml:space="preserve">Im nächsten Schritt wird die Ebene </w:t>
-      </w:r>
-      <w:proofErr w:type="gramStart"/>
-      <w:r>
-        <w:rPr>
-          <w:lang w:val="de-DE"/>
-        </w:rPr>
-        <w:t>des  Hirschüberwinterungsgebietes</w:t>
-      </w:r>
-      <w:proofErr w:type="gramEnd"/>
-      <w:r>
-        <w:rPr>
-          <w:lang w:val="de-DE"/>
-        </w:rPr>
-        <w:t xml:space="preserve"> auf eine Projektion projiziert, die dem Bezugssystem der Landkreise und des Kartendokuments entspricht. </w:t>
+        <w:t xml:space="preserve">Im nächsten Schritt wird die Ebene des Hirschüberwinterungsgebietes auf eine Projektion projiziert, die dem Bezugssystem der Landkreise und des Kartendokuments entspricht. </w:t>
       </w:r>
     </w:p>
     <w:p>
@@ -1866,7 +2084,7 @@
           <w:lang w:val="de-DE"/>
         </w:rPr>
         <w:drawing>
-          <wp:anchor distT="0" distB="0" distL="114300" distR="114300" simplePos="0" relativeHeight="251674624" behindDoc="1" locked="0" layoutInCell="1" allowOverlap="1" wp14:anchorId="51DC5F2F" wp14:editId="588F432D">
+          <wp:anchor distT="0" distB="0" distL="114300" distR="114300" simplePos="0" relativeHeight="251674624" behindDoc="1" locked="0" layoutInCell="1" allowOverlap="1" wp14:anchorId="51DC5F2F" wp14:editId="1449D81E">
             <wp:simplePos x="0" y="0"/>
             <wp:positionH relativeFrom="margin">
               <wp:align>right</wp:align>
@@ -1933,7 +2151,45 @@
         <w:rPr>
           <w:lang w:val="de-DE"/>
         </w:rPr>
-        <w:t>Klicke auf der Registerkarte Analyse auf die Schaltfläche Werkzeuge (Tools). Gib in der Geoprocessing-Suchleiste 'Projekt' ein. Der erste Link sollte das Werkzeug "Projekt" sein. Klicke auf diesen Link, um das Geoprocessing-Fenster aufzurufen. Wähle dwa als Eingabe-Featureklasse. Gib der Ausgabe den Namen 'dwa_UTM.shp'. Stelle sicher, dass du im aktuellen Projektordner und nicht in einer Geodatenbank speicherst. Da wir das Koordinatensystem der Landkreise übernehmen werden, können wir im Pulldown-Menü Ausgabekoordinatensystem Landkreise auswählen. Dadurch wird das projizierte Koordinatensystem im Feld angezeigt. Alternativ kannst du auch auf das Globussymbol neben dem Pulldown-Menü klicken und NAD 1983 UTM Zone 19N CS aus der Liste der Optionen auswählen.</w:t>
+        <w:t xml:space="preserve">Klicke auf der Registerkarte Analyse auf die Schaltfläche Werkzeuge (Tools). Gib in der </w:t>
+      </w:r>
+      <w:proofErr w:type="spellStart"/>
+      <w:r>
+        <w:rPr>
+          <w:lang w:val="de-DE"/>
+        </w:rPr>
+        <w:t>Geoprocessing</w:t>
+      </w:r>
+      <w:proofErr w:type="spellEnd"/>
+      <w:r>
+        <w:rPr>
+          <w:lang w:val="de-DE"/>
+        </w:rPr>
+        <w:t>-Suchleiste 'Projekt' ein</w:t>
+      </w:r>
+      <w:r>
+        <w:rPr>
+          <w:lang w:val="de-DE"/>
+        </w:rPr>
+        <w:t xml:space="preserve"> und wähle das gleichnamige Werkzeug aus</w:t>
+      </w:r>
+      <w:r>
+        <w:rPr>
+          <w:lang w:val="de-DE"/>
+        </w:rPr>
+        <w:t xml:space="preserve">. Klicke auf </w:t>
+      </w:r>
+      <w:r>
+        <w:rPr>
+          <w:lang w:val="de-DE"/>
+        </w:rPr>
+        <w:t>den</w:t>
+      </w:r>
+      <w:r>
+        <w:rPr>
+          <w:lang w:val="de-DE"/>
+        </w:rPr>
+        <w:t xml:space="preserve"> Link, um das Geoprocessing-Fenster aufzurufen. Wähle dwa als Eingabe-Featureklasse. Gib der Ausgabe den Namen 'dwa_UTM.shp'. Stelle sicher, dass du im aktuellen Projektordner und nicht in einer Geodatenbank speicherst. Da wir das Koordinatensystem der Landkreise übernehmen werden, können wir im Pulldown-Menü Ausgabekoordinatensystem Landkreise auswählen. Dadurch wird das projizierte Koordinatensystem im Feld angezeigt. Alternativ kannst du auch auf das Globussymbol neben dem Pulldown-Menü klicken und NAD 1983 UTM Zone 19N CS aus der Liste der Optionen auswählen.</w:t>
       </w:r>
     </w:p>
     <w:p>
@@ -1988,7 +2244,7 @@
           <w:lang w:val="de-DE"/>
         </w:rPr>
         <w:drawing>
-          <wp:anchor distT="0" distB="0" distL="114300" distR="114300" simplePos="0" relativeHeight="251676672" behindDoc="1" locked="0" layoutInCell="1" allowOverlap="1" wp14:anchorId="623088E6" wp14:editId="2EDF4F87">
+          <wp:anchor distT="0" distB="0" distL="114300" distR="114300" simplePos="0" relativeHeight="251676672" behindDoc="1" locked="0" layoutInCell="1" allowOverlap="1" wp14:anchorId="623088E6" wp14:editId="255A4D07">
             <wp:simplePos x="0" y="0"/>
             <wp:positionH relativeFrom="margin">
               <wp:align>right</wp:align>
@@ -2254,7 +2510,7 @@
           <w:lang w:val="de-DE"/>
         </w:rPr>
         <w:drawing>
-          <wp:anchor distT="0" distB="0" distL="114300" distR="114300" simplePos="0" relativeHeight="251678720" behindDoc="1" locked="0" layoutInCell="1" allowOverlap="1" wp14:anchorId="401408D0" wp14:editId="23EFA3B7">
+          <wp:anchor distT="0" distB="0" distL="114300" distR="114300" simplePos="0" relativeHeight="251678720" behindDoc="1" locked="0" layoutInCell="1" allowOverlap="1" wp14:anchorId="401408D0" wp14:editId="2BB6F824">
             <wp:simplePos x="0" y="0"/>
             <wp:positionH relativeFrom="margin">
               <wp:align>right</wp:align>
@@ -2540,7 +2796,7 @@
           <w:lang w:val="de-DE"/>
         </w:rPr>
         <w:drawing>
-          <wp:anchor distT="0" distB="0" distL="114300" distR="114300" simplePos="0" relativeHeight="251680768" behindDoc="1" locked="0" layoutInCell="1" allowOverlap="1" wp14:anchorId="7E529BE2" wp14:editId="1726320C">
+          <wp:anchor distT="0" distB="0" distL="114300" distR="114300" simplePos="0" relativeHeight="251680768" behindDoc="1" locked="0" layoutInCell="1" allowOverlap="1" wp14:anchorId="7E529BE2" wp14:editId="747AF286">
             <wp:simplePos x="0" y="0"/>
             <wp:positionH relativeFrom="margin">
               <wp:posOffset>3949700</wp:posOffset>
@@ -2881,7 +3137,19 @@
         <w:rPr>
           <w:lang w:val="de-DE"/>
         </w:rPr>
-        <w:t xml:space="preserve">. Wir haben </w:t>
+        <w:t>.</w:t>
+      </w:r>
+      <w:r>
+        <w:rPr>
+          <w:lang w:val="de-DE"/>
+        </w:rPr>
+        <w:t xml:space="preserve"> Dabei haben w</w:t>
+      </w:r>
+      <w:r>
+        <w:rPr>
+          <w:lang w:val="de-DE"/>
+        </w:rPr>
+        <w:t xml:space="preserve">ir </w:t>
       </w:r>
       <w:proofErr w:type="gramStart"/>
       <w:r>
@@ -2901,7 +3169,55 @@
         <w:rPr>
           <w:lang w:val="de-DE"/>
         </w:rPr>
-        <w:t>wie man mit Layern unterschiedlicher Koordinatensysteme umgeht.</w:t>
+        <w:t>wie man mit unterschiedliche</w:t>
+      </w:r>
+      <w:r>
+        <w:rPr>
+          <w:lang w:val="de-DE"/>
+        </w:rPr>
+        <w:t>n</w:t>
+      </w:r>
+      <w:r>
+        <w:rPr>
+          <w:lang w:val="de-DE"/>
+        </w:rPr>
+        <w:t xml:space="preserve"> Koordinatensysteme</w:t>
+      </w:r>
+      <w:r>
+        <w:rPr>
+          <w:lang w:val="de-DE"/>
+        </w:rPr>
+        <w:t>n</w:t>
+      </w:r>
+      <w:r>
+        <w:rPr>
+          <w:lang w:val="de-DE"/>
+        </w:rPr>
+        <w:t xml:space="preserve"> um</w:t>
+      </w:r>
+      <w:r>
+        <w:rPr>
+          <w:lang w:val="de-DE"/>
+        </w:rPr>
+        <w:t>zu</w:t>
+      </w:r>
+      <w:r>
+        <w:rPr>
+          <w:lang w:val="de-DE"/>
+        </w:rPr>
+        <w:t>geh</w:t>
+      </w:r>
+      <w:r>
+        <w:rPr>
+          <w:lang w:val="de-DE"/>
+        </w:rPr>
+        <w:t>en hat</w:t>
+      </w:r>
+      <w:r>
+        <w:rPr>
+          <w:lang w:val="de-DE"/>
+        </w:rPr>
+        <w:t>.</w:t>
       </w:r>
     </w:p>
     <w:p>
@@ -2962,6 +3278,21 @@
         </w:rPr>
         <w:t>, mit der man beispielsweise einen Scan einer alten gedruckten Karte in ein GIS lagegetreu einfügen kann.</w:t>
       </w:r>
+      <w:r>
+        <w:rPr>
+          <w:lang w:val="de-DE"/>
+        </w:rPr>
+        <w:t xml:space="preserve"> Aber dazu mehr in einer der nächsten praktischen Übungen. </w:t>
+      </w:r>
+    </w:p>
+    <w:p>
+      <w:pPr>
+        <w:spacing w:after="0" w:line="276" w:lineRule="auto"/>
+        <w:jc w:val="both"/>
+        <w:rPr>
+          <w:lang w:val="de-DE"/>
+        </w:rPr>
+      </w:pPr>
     </w:p>
     <w:p>
       <w:pPr>
@@ -3464,7 +3795,7 @@
         <w:kern w:val="2"/>
         <w:sz w:val="22"/>
         <w:szCs w:val="22"/>
-        <w:lang w:eastAsia="en-US" w:bidi="ar-SA"/>
+        <w:lang w:val="en-DE" w:eastAsia="en-US" w:bidi="ar-SA"/>
         <w14:ligatures w14:val="standardContextual"/>
       </w:rPr>
     </w:rPrDefault>
@@ -3852,17 +4183,17 @@
     <w:lsdException w:name="Unresolved Mention" w:semiHidden="1" w:unhideWhenUsed="1"/>
     <w:lsdException w:name="Smart Link" w:semiHidden="1" w:unhideWhenUsed="1"/>
   </w:latentStyles>
-  <w:style w:type="paragraph" w:default="1" w:styleId="Standard">
+  <w:style w:type="paragraph" w:default="1" w:styleId="Normal">
     <w:name w:val="Normal"/>
     <w:qFormat/>
   </w:style>
-  <w:style w:type="character" w:default="1" w:styleId="Absatz-Standardschriftart">
+  <w:style w:type="character" w:default="1" w:styleId="DefaultParagraphFont">
     <w:name w:val="Default Paragraph Font"/>
     <w:uiPriority w:val="1"/>
     <w:semiHidden/>
     <w:unhideWhenUsed/>
   </w:style>
-  <w:style w:type="table" w:default="1" w:styleId="NormaleTabelle">
+  <w:style w:type="table" w:default="1" w:styleId="TableNormal">
     <w:name w:val="Normal Table"/>
     <w:uiPriority w:val="99"/>
     <w:semiHidden/>
@@ -3877,15 +4208,15 @@
       </w:tblCellMar>
     </w:tblPr>
   </w:style>
-  <w:style w:type="numbering" w:default="1" w:styleId="KeineListe">
+  <w:style w:type="numbering" w:default="1" w:styleId="NoList">
     <w:name w:val="No List"/>
     <w:uiPriority w:val="99"/>
     <w:semiHidden/>
     <w:unhideWhenUsed/>
   </w:style>
-  <w:style w:type="paragraph" w:styleId="Listenabsatz">
+  <w:style w:type="paragraph" w:styleId="ListParagraph">
     <w:name w:val="List Paragraph"/>
-    <w:basedOn w:val="Standard"/>
+    <w:basedOn w:val="Normal"/>
     <w:uiPriority w:val="34"/>
     <w:qFormat/>
     <w:rsid w:val="00CE61CD"/>
@@ -3896,7 +4227,7 @@
   </w:style>
   <w:style w:type="character" w:styleId="Hyperlink">
     <w:name w:val="Hyperlink"/>
-    <w:basedOn w:val="Absatz-Standardschriftart"/>
+    <w:basedOn w:val="DefaultParagraphFont"/>
     <w:uiPriority w:val="99"/>
     <w:unhideWhenUsed/>
     <w:rsid w:val="00CE61CD"/>
@@ -3905,9 +4236,9 @@
       <w:u w:val="single"/>
     </w:rPr>
   </w:style>
-  <w:style w:type="character" w:styleId="NichtaufgelsteErwhnung">
+  <w:style w:type="character" w:styleId="UnresolvedMention">
     <w:name w:val="Unresolved Mention"/>
-    <w:basedOn w:val="Absatz-Standardschriftart"/>
+    <w:basedOn w:val="DefaultParagraphFont"/>
     <w:uiPriority w:val="99"/>
     <w:semiHidden/>
     <w:unhideWhenUsed/>
@@ -3917,11 +4248,11 @@
       <w:shd w:val="clear" w:color="auto" w:fill="E1DFDD"/>
     </w:rPr>
   </w:style>
-  <w:style w:type="paragraph" w:styleId="Titel">
+  <w:style w:type="paragraph" w:styleId="Title">
     <w:name w:val="Title"/>
-    <w:basedOn w:val="Standard"/>
-    <w:next w:val="Standard"/>
-    <w:link w:val="TitelZchn"/>
+    <w:basedOn w:val="Normal"/>
+    <w:next w:val="Normal"/>
+    <w:link w:val="TitleChar"/>
     <w:uiPriority w:val="10"/>
     <w:qFormat/>
     <w:rsid w:val="00CE61CD"/>
@@ -3937,10 +4268,10 @@
       <w:szCs w:val="56"/>
     </w:rPr>
   </w:style>
-  <w:style w:type="character" w:customStyle="1" w:styleId="TitelZchn">
-    <w:name w:val="Titel Zchn"/>
-    <w:basedOn w:val="Absatz-Standardschriftart"/>
-    <w:link w:val="Titel"/>
+  <w:style w:type="character" w:customStyle="1" w:styleId="TitleChar">
+    <w:name w:val="Title Char"/>
+    <w:basedOn w:val="DefaultParagraphFont"/>
+    <w:link w:val="Title"/>
     <w:uiPriority w:val="10"/>
     <w:rsid w:val="00CE61CD"/>
     <w:rPr>
@@ -3951,9 +4282,9 @@
       <w:szCs w:val="56"/>
     </w:rPr>
   </w:style>
-  <w:style w:type="character" w:styleId="BesuchterLink">
+  <w:style w:type="character" w:styleId="FollowedHyperlink">
     <w:name w:val="FollowedHyperlink"/>
-    <w:basedOn w:val="Absatz-Standardschriftart"/>
+    <w:basedOn w:val="DefaultParagraphFont"/>
     <w:uiPriority w:val="99"/>
     <w:semiHidden/>
     <w:unhideWhenUsed/>
